--- a/SMSF/Purchase - Commercial/7. Privacy Consent Form BC July 26 2024.docx
+++ b/SMSF/Purchase - Commercial/7. Privacy Consent Form BC July 26 2024.docx
@@ -2617,13 +2617,17 @@
               <w:tc>
                 <w:tcPr>
                   <w:tcW w:w="4285" w:type="dxa"/>
+                  <w:tcBorders>
+                    <w:bottom w:val="single" w:sz="4" w:space="0" w:color="auto"/>
+                  </w:tcBorders>
                 </w:tcPr>
+                <w:bookmarkEnd w:id="0"/>
                 <w:p>
                   <w:pPr>
                     <w:rPr>
                       <w:rFonts w:cs="Arial"/>
                       <w:b/>
-                      <w:color w:val="000000" w:themeColor="text1"/>
+                      <w:color w:val="FFFFFF" w:themeColor="background1"/>
                     </w:rPr>
                   </w:pPr>
                   <w:r>
@@ -2641,6 +2645,10 @@
               <w:tc>
                 <w:tcPr>
                   <w:tcW w:w="4285" w:type="dxa"/>
+                  <w:tcBorders>
+                    <w:top w:val="single" w:sz="4" w:space="0" w:color="auto"/>
+                    <w:bottom w:val="nil"/>
+                  </w:tcBorders>
                 </w:tcPr>
                 <w:p>
                   <w:pPr>
@@ -2657,7 +2665,7 @@
                       <w:bCs/>
                       <w:color w:val="000000" w:themeColor="text1"/>
                     </w:rPr>
-                    <w:t>Signature of director</w:t>
+                    <w:t>{{ "</w:t>
                   </w:r>
                   <w:r>
                     <w:rPr>
@@ -2665,7 +2673,31 @@
                       <w:bCs/>
                       <w:color w:val="000000" w:themeColor="text1"/>
                     </w:rPr>
-                    <w:t xml:space="preserve"> / company secretary</w:t>
+                    <w:t>Signature</w:t>
+                  </w:r>
+                  <w:r>
+                    <w:rPr>
+                      <w:rFonts w:cs="Arial"/>
+                      <w:bCs/>
+                      <w:color w:val="000000" w:themeColor="text1"/>
+                    </w:rPr>
+                    <w:t xml:space="preserve"> of sole director / company secretary" if not guarantor_3_name else "</w:t>
+                  </w:r>
+                  <w:r>
+                    <w:rPr>
+                      <w:rFonts w:cs="Arial"/>
+                      <w:bCs/>
+                      <w:color w:val="000000" w:themeColor="text1"/>
+                    </w:rPr>
+                    <w:t>Signature</w:t>
+                  </w:r>
+                  <w:r>
+                    <w:rPr>
+                      <w:rFonts w:cs="Arial"/>
+                      <w:bCs/>
+                      <w:color w:val="000000" w:themeColor="text1"/>
+                    </w:rPr>
+                    <w:t xml:space="preserve"> of director / company secretary" }}</w:t>
                   </w:r>
                 </w:p>
               </w:tc>
@@ -2674,6 +2706,9 @@
               <w:tc>
                 <w:tcPr>
                   <w:tcW w:w="4285" w:type="dxa"/>
+                  <w:tcBorders>
+                    <w:top w:val="nil"/>
+                  </w:tcBorders>
                 </w:tcPr>
                 <w:p>
                   <w:pPr>
@@ -2731,168 +2766,7 @@
                       <w:bCs/>
                       <w:color w:val="000000" w:themeColor="text1"/>
                     </w:rPr>
-                    <w:t>Name of director</w:t>
-                  </w:r>
-                  <w:r>
-                    <w:rPr>
-                      <w:rFonts w:cs="Arial"/>
-                      <w:bCs/>
-                      <w:color w:val="000000" w:themeColor="text1"/>
-                    </w:rPr>
-                    <w:t xml:space="preserve"> / company secretary</w:t>
-                  </w:r>
-                </w:p>
-              </w:tc>
-            </w:tr>
-            <w:tr>
-              <w:tc>
-                <w:tcPr>
-                  <w:tcW w:w="4285" w:type="dxa"/>
-                </w:tcPr>
-                <w:p>
-                  <w:pPr>
-                    <w:spacing w:after="100"/>
-                    <w:rPr>
-                      <w:rFonts w:cs="Arial"/>
-                      <w:b/>
-                      <w:color w:val="000000" w:themeColor="text1"/>
-                    </w:rPr>
-                  </w:pPr>
-                  <w:r>
-                    <w:rPr>
-                      <w:color w:val="000000" w:themeColor="text1"/>
-                      <w:sz w:val="18"/>
-                      <w:szCs w:val="18"/>
-                    </w:rPr>
-                    <w:t xml:space="preserve">{{ </w:t>
-                  </w:r>
-                  <w:r>
-                    <w:rPr>
-                      <w:color w:val="000000" w:themeColor="text1"/>
-                      <w:sz w:val="18"/>
-                      <w:szCs w:val="18"/>
-                    </w:rPr>
-                    <w:t>Guarantor2Addressline1</w:t>
-                  </w:r>
-                  <w:r>
-                    <w:rPr>
-                      <w:color w:val="000000" w:themeColor="text1"/>
-                      <w:sz w:val="18"/>
-                      <w:szCs w:val="18"/>
-                    </w:rPr>
-                    <w:t xml:space="preserve"> }}</w:t>
-                  </w:r>
-                  <w:r>
-                    <w:rPr>
-                      <w:color w:val="000000" w:themeColor="text1"/>
-                      <w:sz w:val="18"/>
-                      <w:szCs w:val="18"/>
-                    </w:rPr>
-                    <w:t xml:space="preserve">, </w:t>
-                  </w:r>
-                  <w:r>
-                    <w:rPr>
-                      <w:color w:val="000000" w:themeColor="text1"/>
-                      <w:sz w:val="18"/>
-                      <w:szCs w:val="18"/>
-                    </w:rPr>
-                    <w:t xml:space="preserve">{{ </w:t>
-                  </w:r>
-                  <w:r>
-                    <w:rPr>
-                      <w:color w:val="000000" w:themeColor="text1"/>
-                      <w:sz w:val="18"/>
-                      <w:szCs w:val="18"/>
-                    </w:rPr>
-                    <w:t>Guarantor2Suburb</w:t>
-                  </w:r>
-                  <w:r>
-                    <w:rPr>
-                      <w:color w:val="000000" w:themeColor="text1"/>
-                      <w:sz w:val="18"/>
-                      <w:szCs w:val="18"/>
-                    </w:rPr>
-                    <w:t xml:space="preserve"> }}</w:t>
-                  </w:r>
-                  <w:r>
-                    <w:rPr>
-                      <w:color w:val="000000" w:themeColor="text1"/>
-                      <w:sz w:val="18"/>
-                      <w:szCs w:val="18"/>
-                    </w:rPr>
-                    <w:t xml:space="preserve"> </w:t>
-                  </w:r>
-                  <w:r>
-                    <w:rPr>
-                      <w:color w:val="000000" w:themeColor="text1"/>
-                      <w:sz w:val="18"/>
-                      <w:szCs w:val="18"/>
-                    </w:rPr>
-                    <w:t xml:space="preserve">{{ </w:t>
-                  </w:r>
-                  <w:r>
-                    <w:rPr>
-                      <w:color w:val="000000" w:themeColor="text1"/>
-                      <w:sz w:val="18"/>
-                      <w:szCs w:val="18"/>
-                    </w:rPr>
-                    <w:t>Guarantor2State</w:t>
-                  </w:r>
-                  <w:r>
-                    <w:rPr>
-                      <w:color w:val="000000" w:themeColor="text1"/>
-                      <w:sz w:val="18"/>
-                      <w:szCs w:val="18"/>
-                    </w:rPr>
-                    <w:t xml:space="preserve"> }} {{ </w:t>
-                  </w:r>
-                  <w:r>
-                    <w:rPr>
-                      <w:color w:val="000000" w:themeColor="text1"/>
-                      <w:sz w:val="18"/>
-                      <w:szCs w:val="18"/>
-                    </w:rPr>
-                    <w:t>Guarantor2Postcode</w:t>
-                  </w:r>
-                  <w:r>
-                    <w:rPr>
-                      <w:color w:val="000000" w:themeColor="text1"/>
-                      <w:sz w:val="18"/>
-                      <w:szCs w:val="18"/>
-                    </w:rPr>
-                    <w:t xml:space="preserve"> }}</w:t>
-                  </w:r>
-                </w:p>
-              </w:tc>
-            </w:tr>
-            <w:tr>
-              <w:tc>
-                <w:tcPr>
-                  <w:tcW w:w="4285" w:type="dxa"/>
-                </w:tcPr>
-                <w:p>
-                  <w:pPr>
-                    <w:rPr>
-                      <w:color w:val="000000" w:themeColor="text1"/>
-                      <w:sz w:val="18"/>
-                      <w:szCs w:val="18"/>
-                    </w:rPr>
-                  </w:pPr>
-                  <w:r>
-                    <w:rPr>
-                      <w:color w:val="000000" w:themeColor="text1"/>
-                      <w:sz w:val="18"/>
-                      <w:szCs w:val="18"/>
-                    </w:rPr>
-                    <w:t xml:space="preserve">Address of director </w:t>
-                  </w:r>
-                  <w:r>
-                    <w:rPr>
-                      <w:color w:val="000000" w:themeColor="text1"/>
-                      <w:sz w:val="18"/>
-                      <w:szCs w:val="18"/>
-                    </w:rPr>
-                    <w:t>/ company secretary</w:t>
+                    <w:t>{{ "Name of sole director / company secretary" if not guarantor_3_name else "Name of director / company secretary" }}</w:t>
                   </w:r>
                 </w:p>
               </w:tc>
@@ -2955,13 +2829,16 @@
               <w:tc>
                 <w:tcPr>
                   <w:tcW w:w="4299" w:type="dxa"/>
+                  <w:tcBorders>
+                    <w:bottom w:val="single" w:sz="4" w:space="0" w:color="auto"/>
+                  </w:tcBorders>
                 </w:tcPr>
                 <w:p>
                   <w:pPr>
                     <w:rPr>
                       <w:rFonts w:cs="Arial"/>
                       <w:b/>
-                      <w:color w:val="000000" w:themeColor="text1"/>
+                      <w:color w:val="FFFFFF" w:themeColor="background1"/>
                     </w:rPr>
                   </w:pPr>
                   <w:r>
@@ -2979,6 +2856,10 @@
               <w:tc>
                 <w:tcPr>
                   <w:tcW w:w="4299" w:type="dxa"/>
+                  <w:tcBorders>
+                    <w:top w:val="single" w:sz="4" w:space="0" w:color="auto"/>
+                    <w:bottom w:val="nil"/>
+                  </w:tcBorders>
                 </w:tcPr>
                 <w:p>
                   <w:pPr>
@@ -3004,6 +2885,10 @@
               <w:tc>
                 <w:tcPr>
                   <w:tcW w:w="4299" w:type="dxa"/>
+                  <w:tcBorders>
+                    <w:top w:val="nil"/>
+                    <w:bottom w:val="single" w:sz="4" w:space="0" w:color="auto"/>
+                  </w:tcBorders>
                 </w:tcPr>
                 <w:p>
                   <w:pPr>
@@ -3048,6 +2933,10 @@
               <w:tc>
                 <w:tcPr>
                   <w:tcW w:w="4299" w:type="dxa"/>
+                  <w:tcBorders>
+                    <w:top w:val="single" w:sz="4" w:space="0" w:color="auto"/>
+                    <w:bottom w:val="nil"/>
+                  </w:tcBorders>
                 </w:tcPr>
                 <w:p>
                   <w:pPr>
@@ -3070,163 +2959,25 @@
               </w:tc>
             </w:tr>
             <w:tr>
+              <w:trPr>
+                <w:trHeight w:val="70"/>
+              </w:trPr>
               <w:tc>
                 <w:tcPr>
                   <w:tcW w:w="4299" w:type="dxa"/>
+                  <w:tcBorders>
+                    <w:top w:val="nil"/>
+                  </w:tcBorders>
                 </w:tcPr>
                 <w:p>
                   <w:pPr>
                     <w:spacing w:after="100"/>
                     <w:rPr>
                       <w:rFonts w:cs="Arial"/>
-                      <w:b/>
+                      <w:bCs/>
                       <w:color w:val="000000" w:themeColor="text1"/>
                     </w:rPr>
                   </w:pPr>
-                  <w:r>
-                    <w:rPr>
-                      <w:color w:val="000000" w:themeColor="text1"/>
-                      <w:sz w:val="18"/>
-                      <w:szCs w:val="18"/>
-                    </w:rPr>
-                    <w:t xml:space="preserve">{{ </w:t>
-                  </w:r>
-                  <w:r>
-                    <w:rPr>
-                      <w:color w:val="000000" w:themeColor="text1"/>
-                      <w:sz w:val="18"/>
-                      <w:szCs w:val="18"/>
-                    </w:rPr>
-                    <w:t>Guarantor3Addressline1</w:t>
-                  </w:r>
-                  <w:r>
-                    <w:rPr>
-                      <w:color w:val="000000" w:themeColor="text1"/>
-                      <w:sz w:val="18"/>
-                      <w:szCs w:val="18"/>
-                    </w:rPr>
-                    <w:t xml:space="preserve"> }}</w:t>
-                  </w:r>
-                  <w:r>
-                    <w:rPr>
-                      <w:color w:val="000000" w:themeColor="text1"/>
-                      <w:sz w:val="18"/>
-                      <w:szCs w:val="18"/>
-                    </w:rPr>
-                    <w:t xml:space="preserve">, </w:t>
-                  </w:r>
-                  <w:r>
-                    <w:rPr>
-                      <w:color w:val="000000" w:themeColor="text1"/>
-                      <w:sz w:val="18"/>
-                      <w:szCs w:val="18"/>
-                    </w:rPr>
-                    <w:t xml:space="preserve">{{ </w:t>
-                  </w:r>
-                  <w:r>
-                    <w:rPr>
-                      <w:color w:val="000000" w:themeColor="text1"/>
-                      <w:sz w:val="18"/>
-                      <w:szCs w:val="18"/>
-                    </w:rPr>
-                    <w:t>Guarantor3Suburb</w:t>
-                  </w:r>
-                  <w:r>
-                    <w:rPr>
-                      <w:color w:val="000000" w:themeColor="text1"/>
-                      <w:sz w:val="18"/>
-                      <w:szCs w:val="18"/>
-                    </w:rPr>
-                    <w:t xml:space="preserve"> }}</w:t>
-                  </w:r>
-                  <w:r>
-                    <w:rPr>
-                      <w:color w:val="000000" w:themeColor="text1"/>
-                      <w:sz w:val="18"/>
-                      <w:szCs w:val="18"/>
-                    </w:rPr>
-                    <w:t xml:space="preserve"> </w:t>
-                  </w:r>
-                  <w:r>
-                    <w:rPr>
-                      <w:color w:val="000000" w:themeColor="text1"/>
-                      <w:sz w:val="18"/>
-                      <w:szCs w:val="18"/>
-                    </w:rPr>
-                    <w:t xml:space="preserve">{{ </w:t>
-                  </w:r>
-                  <w:r>
-                    <w:rPr>
-                      <w:color w:val="000000" w:themeColor="text1"/>
-                      <w:sz w:val="18"/>
-                      <w:szCs w:val="18"/>
-                    </w:rPr>
-                    <w:t>Guarantor3State</w:t>
-                  </w:r>
-                  <w:r>
-                    <w:rPr>
-                      <w:color w:val="000000" w:themeColor="text1"/>
-                      <w:sz w:val="18"/>
-                      <w:szCs w:val="18"/>
-                    </w:rPr>
-                    <w:t xml:space="preserve"> }}</w:t>
-                  </w:r>
-                  <w:r>
-                    <w:rPr>
-                      <w:color w:val="000000" w:themeColor="text1"/>
-                      <w:sz w:val="18"/>
-                      <w:szCs w:val="18"/>
-                    </w:rPr>
-                    <w:t xml:space="preserve"> </w:t>
-                  </w:r>
-                  <w:r>
-                    <w:rPr>
-                      <w:color w:val="000000" w:themeColor="text1"/>
-                      <w:sz w:val="18"/>
-                      <w:szCs w:val="18"/>
-                    </w:rPr>
-                    <w:t xml:space="preserve">{{ </w:t>
-                  </w:r>
-                  <w:r>
-                    <w:rPr>
-                      <w:color w:val="000000" w:themeColor="text1"/>
-                      <w:sz w:val="18"/>
-                      <w:szCs w:val="18"/>
-                    </w:rPr>
-                    <w:t>Guarantor3Postcode</w:t>
-                  </w:r>
-                  <w:r>
-                    <w:rPr>
-                      <w:color w:val="000000" w:themeColor="text1"/>
-                      <w:sz w:val="18"/>
-                      <w:szCs w:val="18"/>
-                    </w:rPr>
-                    <w:t xml:space="preserve"> }}</w:t>
-                  </w:r>
-                </w:p>
-              </w:tc>
-            </w:tr>
-            <w:tr>
-              <w:tc>
-                <w:tcPr>
-                  <w:tcW w:w="4299" w:type="dxa"/>
-                </w:tcPr>
-                <w:p>
-                  <w:pPr>
-                    <w:rPr>
-                      <w:color w:val="000000" w:themeColor="text1"/>
-                      <w:sz w:val="18"/>
-                      <w:szCs w:val="18"/>
-                    </w:rPr>
-                  </w:pPr>
-                  <w:r>
-                    <w:rPr>
-                      <w:color w:val="000000" w:themeColor="text1"/>
-                      <w:sz w:val="18"/>
-                      <w:szCs w:val="18"/>
-                    </w:rPr>
-                    <w:t xml:space="preserve">Address of director </w:t>
-                  </w:r>
                 </w:p>
               </w:tc>
             </w:tr>
@@ -3266,7 +3017,6 @@
           </w:p>
         </w:tc>
       </w:tr>
-      <w:bookmarkEnd w:id="0"/>
     </w:tbl>
     <w:p>
       <w:pPr>
@@ -3820,7 +3570,7 @@
       <w:rPr>
         <w:noProof/>
       </w:rPr>
-      <w:pict w14:anchorId="4C6B4DCB">
+      <w:pict w14:anchorId="588510DD">
         <v:shapetype id="_x0000_t136" coordsize="21600,21600" o:spt="136" adj="10800" path="m@7,l@8,m@5,21600l@6,21600e">
           <v:formulas>
             <v:f eqn="sum #0 0 10800"/>
@@ -3879,7 +3629,7 @@
       <w:rPr>
         <w:noProof/>
       </w:rPr>
-      <w:pict w14:anchorId="5CF5342E">
+      <w:pict w14:anchorId="3CE97184">
         <v:shapetype id="_x0000_t136" coordsize="21600,21600" o:spt="136" adj="10800" path="m@7,l@8,m@5,21600l@6,21600e">
           <v:formulas>
             <v:f eqn="sum #0 0 10800"/>
@@ -24137,6 +23887,15 @@
 </file>
 
 <file path=customXml/item1.xml><?xml version="1.0" encoding="utf-8"?>
+<?mso-contentType ?>
+<FormTemplates xmlns="http://schemas.microsoft.com/sharepoint/v3/contenttype/forms">
+  <Display>DocumentLibraryForm</Display>
+  <Edit>DocumentLibraryForm</Edit>
+  <New>DocumentLibraryForm</New>
+</FormTemplates>
+</file>
+
+<file path=customXml/item2.xml><?xml version="1.0" encoding="utf-8"?>
 <ct:contentTypeSchema xmlns:ct="http://schemas.microsoft.com/office/2006/metadata/contentType" xmlns:ma="http://schemas.microsoft.com/office/2006/metadata/properties/metaAttributes" ct:_="" ma:_="" ma:contentTypeName="Document" ma:contentTypeID="0x010100AF5AE58C2F6F3448AF82B19533E6EED4" ma:contentTypeVersion="18" ma:contentTypeDescription="Create a new document." ma:contentTypeScope="" ma:versionID="8b505c08280b53ae0d0e99e6d8e7d9c8">
   <xsd:schema xmlns:xsd="http://www.w3.org/2001/XMLSchema" xmlns:xs="http://www.w3.org/2001/XMLSchema" xmlns:p="http://schemas.microsoft.com/office/2006/metadata/properties" xmlns:ns2="55df2b56-7ed1-4c75-baec-133e3edd1d46" xmlns:ns3="31771798-3c28-4c3f-be9e-04eeb8e891c9" targetNamespace="http://schemas.microsoft.com/office/2006/metadata/properties" ma:root="true" ma:fieldsID="6b98e913e908455d2315363d8087c7d1" ns2:_="" ns3:_="">
     <xsd:import namespace="55df2b56-7ed1-4c75-baec-133e3edd1d46"/>
@@ -24391,7 +24150,7 @@
 </ct:contentTypeSchema>
 </file>
 
-<file path=customXml/item2.xml><?xml version="1.0" encoding="utf-8"?>
+<file path=customXml/item3.xml><?xml version="1.0" encoding="utf-8"?>
 <p:properties xmlns:p="http://schemas.microsoft.com/office/2006/metadata/properties" xmlns:xsi="http://www.w3.org/2001/XMLSchema-instance" xmlns:pc="http://schemas.microsoft.com/office/infopath/2007/PartnerControls">
   <documentManagement>
     <TaxCatchAll xmlns="31771798-3c28-4c3f-be9e-04eeb8e891c9" xsi:nil="true"/>
@@ -24402,20 +24161,19 @@
 </p:properties>
 </file>
 
-<file path=customXml/item3.xml><?xml version="1.0" encoding="utf-8"?>
+<file path=customXml/item4.xml><?xml version="1.0" encoding="utf-8"?>
 <b:Sources xmlns:b="http://schemas.openxmlformats.org/officeDocument/2006/bibliography" xmlns="http://schemas.openxmlformats.org/officeDocument/2006/bibliography" SelectedStyle="\APA.XSL" StyleName="APA"/>
 </file>
 
-<file path=customXml/item4.xml><?xml version="1.0" encoding="utf-8"?>
-<?mso-contentType ?>
-<FormTemplates xmlns="http://schemas.microsoft.com/sharepoint/v3/contenttype/forms">
-  <Display>DocumentLibraryForm</Display>
-  <Edit>DocumentLibraryForm</Edit>
-  <New>DocumentLibraryForm</New>
-</FormTemplates>
+<file path=customXml/itemProps1.xml><?xml version="1.0" encoding="utf-8"?>
+<ds:datastoreItem xmlns:ds="http://schemas.openxmlformats.org/officeDocument/2006/customXml" ds:itemID="{51E7EC9D-6C5B-436E-B1FC-C701766CB5B2}">
+  <ds:schemaRefs>
+    <ds:schemaRef ds:uri="http://schemas.microsoft.com/sharepoint/v3/contenttype/forms"/>
+  </ds:schemaRefs>
+</ds:datastoreItem>
 </file>
 
-<file path=customXml/itemProps1.xml><?xml version="1.0" encoding="utf-8"?>
+<file path=customXml/itemProps2.xml><?xml version="1.0" encoding="utf-8"?>
 <ds:datastoreItem xmlns:ds="http://schemas.openxmlformats.org/officeDocument/2006/customXml" ds:itemID="{3A6A7822-77D2-4E49-8D67-B021D59788C1}">
   <ds:schemaRefs>
     <ds:schemaRef ds:uri="http://schemas.microsoft.com/office/2006/metadata/contentType"/>
@@ -24434,7 +24192,7 @@
 </ds:datastoreItem>
 </file>
 
-<file path=customXml/itemProps2.xml><?xml version="1.0" encoding="utf-8"?>
+<file path=customXml/itemProps3.xml><?xml version="1.0" encoding="utf-8"?>
 <ds:datastoreItem xmlns:ds="http://schemas.openxmlformats.org/officeDocument/2006/customXml" ds:itemID="{F11AAE34-ADB1-4C70-9AE2-5BA58B414695}">
   <ds:schemaRefs>
     <ds:schemaRef ds:uri="http://schemas.microsoft.com/office/2006/metadata/properties"/>
@@ -24445,18 +24203,10 @@
 </ds:datastoreItem>
 </file>
 
-<file path=customXml/itemProps3.xml><?xml version="1.0" encoding="utf-8"?>
+<file path=customXml/itemProps4.xml><?xml version="1.0" encoding="utf-8"?>
 <ds:datastoreItem xmlns:ds="http://schemas.openxmlformats.org/officeDocument/2006/customXml" ds:itemID="{73763A55-4B14-425D-BBA3-26D62182C6D9}">
   <ds:schemaRefs>
     <ds:schemaRef ds:uri="http://schemas.openxmlformats.org/officeDocument/2006/bibliography"/>
   </ds:schemaRefs>
 </ds:datastoreItem>
-</file>
-
-<file path=customXml/itemProps4.xml><?xml version="1.0" encoding="utf-8"?>
-<ds:datastoreItem xmlns:ds="http://schemas.openxmlformats.org/officeDocument/2006/customXml" ds:itemID="{51E7EC9D-6C5B-436E-B1FC-C701766CB5B2}">
-  <ds:schemaRefs>
-    <ds:schemaRef ds:uri="http://schemas.microsoft.com/sharepoint/v3/contenttype/forms"/>
-  </ds:schemaRefs>
-</ds:datastoreItem>
 </file>